--- a/NewDesign/DetailDesign/AdminList.docx
+++ b/NewDesign/DetailDesign/AdminList.docx
@@ -37,82 +37,81 @@
       <w:r>
         <w:t>a</w:t>
       </w:r>
+      <w:r>
+        <w:t>dd</w:t>
+      </w:r>
+      <w:r>
+        <w:t>Admin</w:t>
+      </w:r>
+      <w:proofErr w:type="spellEnd"/>
+      <w:r>
+        <w:t>(Admin admin){</w:t>
+      </w:r>
+    </w:p>
+    <w:p>
+      <w:r>
+        <w:tab/>
+      </w:r>
+      <w:proofErr w:type="spellStart"/>
+      <w:proofErr w:type="gramStart"/>
+      <w:r>
+        <w:t>Admin.add</w:t>
+      </w:r>
+      <w:proofErr w:type="spellEnd"/>
+      <w:r>
+        <w:t>(</w:t>
+      </w:r>
+      <w:proofErr w:type="gramEnd"/>
+      <w:r>
+        <w:t>admin);</w:t>
+      </w:r>
+    </w:p>
+    <w:p>
+      <w:r>
+        <w:tab/>
+      </w:r>
+      <w:proofErr w:type="gramStart"/>
+      <w:r>
+        <w:t>return</w:t>
+      </w:r>
+      <w:proofErr w:type="gramEnd"/>
+      <w:r>
+        <w:t xml:space="preserve"> true;</w:t>
+      </w:r>
+    </w:p>
+    <w:p>
+      <w:r>
+        <w:t>}</w:t>
+      </w:r>
+    </w:p>
+    <w:p>
+      <w:r>
+        <w:t>Public List get</w:t>
+      </w:r>
+      <w:r>
+        <w:t xml:space="preserve"> </w:t>
+      </w:r>
+      <w:proofErr w:type="gramStart"/>
+      <w:r>
+        <w:t>Admin(</w:t>
+      </w:r>
+      <w:proofErr w:type="gramEnd"/>
+      <w:r>
+        <w:t>){</w:t>
+      </w:r>
+    </w:p>
+    <w:p>
+      <w:r>
+        <w:tab/>
+        <w:t xml:space="preserve">return </w:t>
+      </w:r>
+      <w:r>
+        <w:t>listOfAdmin</w:t>
+      </w:r>
       <w:bookmarkStart w:id="0" w:name="_GoBack"/>
       <w:bookmarkEnd w:id="0"/>
       <w:r>
-        <w:t>dd</w:t>
-      </w:r>
-      <w:r>
-        <w:t>Admin</w:t>
-      </w:r>
-      <w:proofErr w:type="spellEnd"/>
-      <w:r>
-        <w:t>(Admin admin){</w:t>
-      </w:r>
-    </w:p>
-    <w:p>
-      <w:r>
-        <w:tab/>
-      </w:r>
-      <w:proofErr w:type="spellStart"/>
-      <w:proofErr w:type="gramStart"/>
-      <w:r>
-        <w:t>Admin.add</w:t>
-      </w:r>
-      <w:proofErr w:type="spellEnd"/>
-      <w:r>
-        <w:t>(</w:t>
-      </w:r>
-      <w:proofErr w:type="gramEnd"/>
-      <w:r>
-        <w:t>admin);</w:t>
-      </w:r>
-    </w:p>
-    <w:p>
-      <w:r>
-        <w:tab/>
-      </w:r>
-      <w:proofErr w:type="gramStart"/>
-      <w:r>
-        <w:t>return</w:t>
-      </w:r>
-      <w:proofErr w:type="gramEnd"/>
-      <w:r>
-        <w:t xml:space="preserve"> true;</w:t>
-      </w:r>
-    </w:p>
-    <w:p>
-      <w:r>
-        <w:t>}</w:t>
-      </w:r>
-    </w:p>
-    <w:p>
-      <w:r>
-        <w:t>Public List get</w:t>
-      </w:r>
-      <w:r>
-        <w:t xml:space="preserve"> </w:t>
-      </w:r>
-      <w:proofErr w:type="gramStart"/>
-      <w:r>
-        <w:t>Admin(</w:t>
-      </w:r>
-      <w:proofErr w:type="gramEnd"/>
-      <w:r>
-        <w:t>){</w:t>
-      </w:r>
-    </w:p>
-    <w:p>
-      <w:r>
-        <w:tab/>
-      </w:r>
-      <w:proofErr w:type="gramStart"/>
-      <w:r>
-        <w:t>return</w:t>
-      </w:r>
-      <w:proofErr w:type="gramEnd"/>
-      <w:r>
-        <w:t xml:space="preserve"> admin;</w:t>
+        <w:t>;</w:t>
       </w:r>
     </w:p>
     <w:p>

--- a/NewDesign/DetailDesign/AdminList.docx
+++ b/NewDesign/DetailDesign/AdminList.docx
@@ -86,30 +86,25 @@
     </w:p>
     <w:p>
       <w:r>
-        <w:t>Public List get</w:t>
-      </w:r>
-      <w:r>
-        <w:t xml:space="preserve"> </w:t>
-      </w:r>
-      <w:proofErr w:type="gramStart"/>
-      <w:r>
-        <w:t>Admin(</w:t>
-      </w:r>
-      <w:proofErr w:type="gramEnd"/>
-      <w:r>
-        <w:t>){</w:t>
-      </w:r>
-    </w:p>
-    <w:p>
-      <w:r>
-        <w:tab/>
-        <w:t xml:space="preserve">return </w:t>
-      </w:r>
-      <w:r>
-        <w:t>listOfAdmin</w:t>
+        <w:t>Public List getAdmin</w:t>
+      </w:r>
+      <w:r>
+        <w:t>List</w:t>
+      </w:r>
+      <w:r>
+        <w:t>(){</w:t>
       </w:r>
       <w:bookmarkStart w:id="0" w:name="_GoBack"/>
       <w:bookmarkEnd w:id="0"/>
+    </w:p>
+    <w:p>
+      <w:r>
+        <w:tab/>
+        <w:t xml:space="preserve">return </w:t>
+      </w:r>
+      <w:r>
+        <w:t>listOfAdmin</w:t>
+      </w:r>
       <w:r>
         <w:t>;</w:t>
       </w:r>
